--- a/cit230/indv-design-docs/w3-content-outline.docx
+++ b/cit230/indv-design-docs/w3-content-outline.docx
@@ -15,17 +15,8 @@
           <w:sz w:val="24"/>
           <w:szCs w:val="24"/>
         </w:rPr>
-        <w:t xml:space="preserve">Chad </w:t>
-      </w:r>
-      <w:proofErr w:type="spellStart"/>
-      <w:r>
-        <w:rPr>
-          <w:sz w:val="24"/>
-          <w:szCs w:val="24"/>
-        </w:rPr>
-        <w:t>Huckvale</w:t>
-      </w:r>
-      <w:proofErr w:type="spellEnd"/>
+        <w:t>Chad Huckvale</w:t>
+      </w:r>
     </w:p>
     <w:p>
       <w:pPr>
@@ -56,7 +47,21 @@
           <w:sz w:val="24"/>
           <w:szCs w:val="24"/>
         </w:rPr>
-        <w:t>20 January 2018</w:t>
+        <w:t xml:space="preserve">27 </w:t>
+      </w:r>
+      <w:r>
+        <w:rPr>
+          <w:sz w:val="24"/>
+          <w:szCs w:val="24"/>
+        </w:rPr>
+        <w:t>J</w:t>
+      </w:r>
+      <w:r>
+        <w:rPr>
+          <w:sz w:val="24"/>
+          <w:szCs w:val="24"/>
+        </w:rPr>
+        <w:t>anuary 2018</w:t>
       </w:r>
     </w:p>
     <w:p>
@@ -73,11 +78,37 @@
           <w:sz w:val="24"/>
           <w:szCs w:val="24"/>
         </w:rPr>
-        <w:t xml:space="preserve">Week 2 Content </w:t>
+        <w:t xml:space="preserve">Week </w:t>
+      </w:r>
+      <w:r>
+        <w:rPr>
+          <w:sz w:val="24"/>
+          <w:szCs w:val="24"/>
+        </w:rPr>
+        <w:t>3</w:t>
+      </w:r>
+      <w:r>
+        <w:rPr>
+          <w:sz w:val="24"/>
+          <w:szCs w:val="24"/>
+        </w:rPr>
+        <w:t xml:space="preserve"> Content </w:t>
+      </w:r>
+      <w:r>
+        <w:rPr>
+          <w:sz w:val="24"/>
+          <w:szCs w:val="24"/>
+        </w:rPr>
+        <w:t>Outline</w:t>
       </w:r>
     </w:p>
     <w:p>
       <w:pPr>
+        <w:pStyle w:val="ListParagraph"/>
+        <w:numPr>
+          <w:ilvl w:val="0"/>
+          <w:numId w:val="4"/>
+        </w:numPr>
         <w:spacing w:line="480" w:lineRule="auto"/>
         <w:rPr>
           <w:sz w:val="24"/>
@@ -89,8 +120,29 @@
           <w:sz w:val="24"/>
           <w:szCs w:val="24"/>
         </w:rPr>
-        <w:tab/>
-        <w:t>Ever since I was a kid, I have always loved the Star Wars movies.  My dad raised me as a fan and we have always collected Star Wars memorabilia and enjoyed discussing the films</w:t>
+        <w:t xml:space="preserve"> </w:t>
+      </w:r>
+      <w:r>
+        <w:rPr>
+          <w:b/>
+          <w:sz w:val="24"/>
+          <w:szCs w:val="24"/>
+        </w:rPr>
+        <w:t xml:space="preserve">Site premise - </w:t>
+      </w:r>
+      <w:r>
+        <w:rPr>
+          <w:sz w:val="24"/>
+          <w:szCs w:val="24"/>
+        </w:rPr>
+        <w:t>Ever</w:t>
+      </w:r>
+      <w:r>
+        <w:rPr>
+          <w:sz w:val="24"/>
+          <w:szCs w:val="24"/>
+        </w:rPr>
+        <w:t xml:space="preserve"> since I was a kid, I have always loved the Star Wars movies.  My dad raised me as a fan and we have always collected Star Wars memorabilia and enjoyed discussing the films</w:t>
       </w:r>
       <w:r>
         <w:rPr>
@@ -137,6 +189,11 @@
     </w:p>
     <w:p>
       <w:pPr>
+        <w:pStyle w:val="ListParagraph"/>
+        <w:numPr>
+          <w:ilvl w:val="0"/>
+          <w:numId w:val="4"/>
+        </w:numPr>
         <w:spacing w:line="480" w:lineRule="auto"/>
         <w:rPr>
           <w:sz w:val="24"/>
@@ -145,10 +202,17 @@
       </w:pPr>
       <w:r>
         <w:rPr>
-          <w:sz w:val="24"/>
-          <w:szCs w:val="24"/>
-        </w:rPr>
-        <w:tab/>
+          <w:b/>
+          <w:sz w:val="24"/>
+          <w:szCs w:val="24"/>
+        </w:rPr>
+        <w:t xml:space="preserve">About the Site - </w:t>
+      </w:r>
+      <w:r>
+        <w:rPr>
+          <w:sz w:val="24"/>
+          <w:szCs w:val="24"/>
+        </w:rPr>
         <w:t xml:space="preserve">For example, the thing that comes to my mind is a current topic of discussion surrounding the newest Star Wars movies: “Who is Supreme Leader </w:t>
       </w:r>
       <w:proofErr w:type="spellStart"/>
@@ -173,7 +237,7 @@
           <w:sz w:val="24"/>
           <w:szCs w:val="24"/>
         </w:rPr>
-        <w:t>all of these</w:t>
+        <w:t>all of</w:t>
       </w:r>
       <w:proofErr w:type="gramEnd"/>
       <w:r>
@@ -181,11 +245,16 @@
           <w:sz w:val="24"/>
           <w:szCs w:val="24"/>
         </w:rPr>
-        <w:t xml:space="preserve"> theories to be organized into one place.  Not just that, but that some of the less-heard of, yet equally compelling theories, will receive similar attention and recognition by other fans of the franchise.  The site will be composed of a few different areas, including the online shop, the forums, and the theories themselves.</w:t>
+        <w:t xml:space="preserve"> these theories to be organized into one place.  Not just that, but that some of the less-heard of, yet equally compelling theories, will receive similar attention and recognition by other fans of the franchise.  The site will be composed of a few different areas, including the online shop, the forums, and the theories themselves.</w:t>
       </w:r>
     </w:p>
     <w:p>
       <w:pPr>
+        <w:pStyle w:val="ListParagraph"/>
+        <w:numPr>
+          <w:ilvl w:val="0"/>
+          <w:numId w:val="4"/>
+        </w:numPr>
         <w:spacing w:line="480" w:lineRule="auto"/>
         <w:rPr>
           <w:sz w:val="24"/>
@@ -194,11 +263,26 @@
       </w:pPr>
       <w:r>
         <w:rPr>
-          <w:sz w:val="24"/>
-          <w:szCs w:val="24"/>
-        </w:rPr>
-        <w:tab/>
-        <w:t xml:space="preserve">I want this site to mostly be about the theories, but there will also be an area of the site dedicated to selling collectibles, clothing, and other items.  It is incredibly important for all fans to be able to express their interest in a certain piece of media.  For this </w:t>
+          <w:b/>
+          <w:sz w:val="24"/>
+          <w:szCs w:val="24"/>
+        </w:rPr>
+        <w:t xml:space="preserve">Online Shop - </w:t>
+      </w:r>
+      <w:r>
+        <w:rPr>
+          <w:sz w:val="24"/>
+          <w:szCs w:val="24"/>
+        </w:rPr>
+        <w:t xml:space="preserve">I want this site to mostly be about the theories, but there will also be an area of the site dedicated to selling collectibles, clothing, and other items.  It is incredibly important for all fans to be able to express their interest in a certain piece of </w:t>
+      </w:r>
+      <w:r>
+        <w:rPr>
+          <w:sz w:val="24"/>
+          <w:szCs w:val="24"/>
+        </w:rPr>
+        <w:lastRenderedPageBreak/>
+        <w:t xml:space="preserve">media.  For this </w:t>
       </w:r>
       <w:proofErr w:type="gramStart"/>
       <w:r>
@@ -214,15 +298,7 @@
           <w:sz w:val="24"/>
           <w:szCs w:val="24"/>
         </w:rPr>
-        <w:t xml:space="preserve"> the online shop </w:t>
-      </w:r>
-      <w:r>
-        <w:rPr>
-          <w:sz w:val="24"/>
-          <w:szCs w:val="24"/>
-        </w:rPr>
-        <w:lastRenderedPageBreak/>
-        <w:t>portion of the site is vital (it would help me to bring in some extra money as well which is ideal).</w:t>
+        <w:t xml:space="preserve"> the online shop portion of the site is vital (it would help me to bring in some extra money as well which is ideal).</w:t>
       </w:r>
       <w:r>
         <w:rPr>
@@ -234,6 +310,11 @@
     </w:p>
     <w:p>
       <w:pPr>
+        <w:pStyle w:val="ListParagraph"/>
+        <w:numPr>
+          <w:ilvl w:val="0"/>
+          <w:numId w:val="4"/>
+        </w:numPr>
         <w:spacing w:line="480" w:lineRule="auto"/>
         <w:rPr>
           <w:sz w:val="24"/>
@@ -242,15 +323,27 @@
       </w:pPr>
       <w:r>
         <w:rPr>
-          <w:sz w:val="24"/>
-          <w:szCs w:val="24"/>
-        </w:rPr>
-        <w:tab/>
+          <w:b/>
+          <w:sz w:val="24"/>
+          <w:szCs w:val="24"/>
+        </w:rPr>
+        <w:t xml:space="preserve">Forums - </w:t>
+      </w:r>
+      <w:r>
+        <w:rPr>
+          <w:sz w:val="24"/>
+          <w:szCs w:val="24"/>
+        </w:rPr>
         <w:t xml:space="preserve">The second area of the site is devoted to threads and forums.  This is the social area of the site.  Here fans can discuss certain topics and debate about theories they have.  Each thread will be organized by topic and will feature the ability for the user to post a comment or start a new thread as is used in various discussion-type boards across the web.  </w:t>
       </w:r>
     </w:p>
     <w:p>
       <w:pPr>
+        <w:pStyle w:val="ListParagraph"/>
+        <w:numPr>
+          <w:ilvl w:val="0"/>
+          <w:numId w:val="4"/>
+        </w:numPr>
         <w:spacing w:line="480" w:lineRule="auto"/>
         <w:rPr>
           <w:sz w:val="24"/>
@@ -259,10 +352,17 @@
       </w:pPr>
       <w:r>
         <w:rPr>
-          <w:sz w:val="24"/>
-          <w:szCs w:val="24"/>
-        </w:rPr>
-        <w:tab/>
+          <w:b/>
+          <w:sz w:val="24"/>
+          <w:szCs w:val="24"/>
+        </w:rPr>
+        <w:t xml:space="preserve">Theories - </w:t>
+      </w:r>
+      <w:r>
+        <w:rPr>
+          <w:sz w:val="24"/>
+          <w:szCs w:val="24"/>
+        </w:rPr>
         <w:t xml:space="preserve">The third and most important area of the site is the area dedicated to articles and compilations made by the </w:t>
       </w:r>
       <w:proofErr w:type="spellStart"/>
@@ -311,7 +411,15 @@
           <w:sz w:val="24"/>
           <w:szCs w:val="24"/>
         </w:rPr>
-        <w:t xml:space="preserve"> there will be similar theories submitted, meaning they will be needed to be thinned out in terms of quantity, bringing further purpose for the review team.  </w:t>
+        <w:t xml:space="preserve"> there will be similar theories submitted, meaning </w:t>
+      </w:r>
+      <w:r>
+        <w:rPr>
+          <w:sz w:val="24"/>
+          <w:szCs w:val="24"/>
+        </w:rPr>
+        <w:lastRenderedPageBreak/>
+        <w:t xml:space="preserve">they will be needed to be thinned out in terms of quantity, bringing further purpose for the review team.  </w:t>
       </w:r>
       <w:proofErr w:type="gramStart"/>
       <w:r>
@@ -327,15 +435,7 @@
           <w:sz w:val="24"/>
           <w:szCs w:val="24"/>
         </w:rPr>
-        <w:t xml:space="preserve"> the different theories submitted (given they are appropriate and relevant) will be compiled and listed in an article.  Here fans </w:t>
-      </w:r>
-      <w:r>
-        <w:rPr>
-          <w:sz w:val="24"/>
-          <w:szCs w:val="24"/>
-        </w:rPr>
-        <w:lastRenderedPageBreak/>
-        <w:t xml:space="preserve">will be able to see page-by-page each theory and a brief description of it.  The description will feature a quote or two from the actual fan-written theory, as well as a brief description, summary prepared by a member of our staff.  While viewing </w:t>
+        <w:t xml:space="preserve"> the different theories submitted (given they are appropriate and relevant) will be compiled and listed in an article.  Here fans will be able to see page-by-page each theory and a brief description of it.  The description will feature a quote or two from the actual fan-written theory, as well as a brief description, summary prepared by a member of our staff.  While viewing </w:t>
       </w:r>
       <w:proofErr w:type="gramStart"/>
       <w:r>
@@ -363,6 +463,11 @@
     </w:p>
     <w:p>
       <w:pPr>
+        <w:pStyle w:val="ListParagraph"/>
+        <w:numPr>
+          <w:ilvl w:val="0"/>
+          <w:numId w:val="4"/>
+        </w:numPr>
         <w:spacing w:line="480" w:lineRule="auto"/>
         <w:rPr>
           <w:sz w:val="24"/>
@@ -371,10 +476,17 @@
       </w:pPr>
       <w:r>
         <w:rPr>
-          <w:sz w:val="24"/>
-          <w:szCs w:val="24"/>
-        </w:rPr>
-        <w:tab/>
+          <w:b/>
+          <w:sz w:val="24"/>
+          <w:szCs w:val="24"/>
+        </w:rPr>
+        <w:t xml:space="preserve">Conclusion - </w:t>
+      </w:r>
+      <w:r>
+        <w:rPr>
+          <w:sz w:val="24"/>
+          <w:szCs w:val="24"/>
+        </w:rPr>
         <w:t xml:space="preserve">In conclusion, </w:t>
       </w:r>
       <w:proofErr w:type="spellStart"/>
@@ -411,6 +523,379 @@
     </w:sectPr>
   </w:body>
 </w:document>
+</file>
+
+<file path=word/numbering.xml><?xml version="1.0" encoding="utf-8"?>
+<w:numbering xmlns:wpc="http://schemas.microsoft.com/office/word/2010/wordprocessingCanvas" xmlns:cx="http://schemas.microsoft.com/office/drawing/2014/chartex" xmlns:cx1="http://schemas.microsoft.com/office/drawing/2015/9/8/chartex" xmlns:cx2="http://schemas.microsoft.com/office/drawing/2015/10/21/chartex" xmlns:cx3="http://schemas.microsoft.com/office/drawing/2016/5/9/chartex" xmlns:cx4="http://schemas.microsoft.com/office/drawing/2016/5/10/chartex" xmlns:cx5="http://schemas.microsoft.com/office/drawing/2016/5/11/chartex" xmlns:cx6="http://schemas.microsoft.com/office/drawing/2016/5/12/chartex" xmlns:cx7="http://schemas.microsoft.com/office/drawing/2016/5/13/chartex" xmlns:cx8="http://schemas.microsoft.com/office/drawing/2016/5/14/chartex" xmlns:mc="http://schemas.openxmlformats.org/markup-compatibility/2006" xmlns:aink="http://schemas.microsoft.com/office/drawing/2016/ink" xmlns:am3d="http://schemas.microsoft.com/office/drawing/2017/model3d" xmlns:o="urn:schemas-microsoft-com:office:office" xmlns:r="http://schemas.openxmlformats.org/officeDocument/2006/relationships" xmlns:m="http://schemas.openxmlformats.org/officeDocument/2006/math" xmlns:v="urn:schemas-microsoft-com:vml" xmlns:wp14="http://schemas.microsoft.com/office/word/2010/wordprocessingDrawing" xmlns:wp="http://schemas.openxmlformats.org/drawingml/2006/wordprocessingDrawing" xmlns:w10="urn:schemas-microsoft-com:office:word" xmlns:w="http://schemas.openxmlformats.org/wordprocessingml/2006/main" xmlns:w14="http://schemas.microsoft.com/office/word/2010/wordml" xmlns:w15="http://schemas.microsoft.com/office/word/2012/wordml" xmlns:w16cid="http://schemas.microsoft.com/office/word/2016/wordml/cid" xmlns:w16se="http://schemas.microsoft.com/office/word/2015/wordml/symex" xmlns:wpg="http://schemas.microsoft.com/office/word/2010/wordprocessingGroup" xmlns:wpi="http://schemas.microsoft.com/office/word/2010/wordprocessingInk" xmlns:wne="http://schemas.microsoft.com/office/word/2006/wordml" xmlns:wps="http://schemas.microsoft.com/office/word/2010/wordprocessingShape" mc:Ignorable="w14 w15 w16se w16cid wp14">
+  <w:abstractNum w:abstractNumId="0" w15:restartNumberingAfterBreak="0">
+    <w:nsid w:val="427379FB"/>
+    <w:multiLevelType w:val="hybridMultilevel"/>
+    <w:tmpl w:val="159E8D42"/>
+    <w:lvl w:ilvl="0" w:tplc="92E61E4E">
+      <w:start w:val="26"/>
+      <w:numFmt w:val="decimal"/>
+      <w:lvlText w:val="%1"/>
+      <w:lvlJc w:val="left"/>
+      <w:pPr>
+        <w:ind w:left="720" w:hanging="360"/>
+      </w:pPr>
+      <w:rPr>
+        <w:rFonts w:hint="default"/>
+      </w:rPr>
+    </w:lvl>
+    <w:lvl w:ilvl="1" w:tplc="04090019" w:tentative="1">
+      <w:start w:val="1"/>
+      <w:numFmt w:val="lowerLetter"/>
+      <w:lvlText w:val="%2."/>
+      <w:lvlJc w:val="left"/>
+      <w:pPr>
+        <w:ind w:left="1440" w:hanging="360"/>
+      </w:pPr>
+    </w:lvl>
+    <w:lvl w:ilvl="2" w:tplc="0409001B" w:tentative="1">
+      <w:start w:val="1"/>
+      <w:numFmt w:val="lowerRoman"/>
+      <w:lvlText w:val="%3."/>
+      <w:lvlJc w:val="right"/>
+      <w:pPr>
+        <w:ind w:left="2160" w:hanging="180"/>
+      </w:pPr>
+    </w:lvl>
+    <w:lvl w:ilvl="3" w:tplc="0409000F" w:tentative="1">
+      <w:start w:val="1"/>
+      <w:numFmt w:val="decimal"/>
+      <w:lvlText w:val="%4."/>
+      <w:lvlJc w:val="left"/>
+      <w:pPr>
+        <w:ind w:left="2880" w:hanging="360"/>
+      </w:pPr>
+    </w:lvl>
+    <w:lvl w:ilvl="4" w:tplc="04090019" w:tentative="1">
+      <w:start w:val="1"/>
+      <w:numFmt w:val="lowerLetter"/>
+      <w:lvlText w:val="%5."/>
+      <w:lvlJc w:val="left"/>
+      <w:pPr>
+        <w:ind w:left="3600" w:hanging="360"/>
+      </w:pPr>
+    </w:lvl>
+    <w:lvl w:ilvl="5" w:tplc="0409001B" w:tentative="1">
+      <w:start w:val="1"/>
+      <w:numFmt w:val="lowerRoman"/>
+      <w:lvlText w:val="%6."/>
+      <w:lvlJc w:val="right"/>
+      <w:pPr>
+        <w:ind w:left="4320" w:hanging="180"/>
+      </w:pPr>
+    </w:lvl>
+    <w:lvl w:ilvl="6" w:tplc="0409000F" w:tentative="1">
+      <w:start w:val="1"/>
+      <w:numFmt w:val="decimal"/>
+      <w:lvlText w:val="%7."/>
+      <w:lvlJc w:val="left"/>
+      <w:pPr>
+        <w:ind w:left="5040" w:hanging="360"/>
+      </w:pPr>
+    </w:lvl>
+    <w:lvl w:ilvl="7" w:tplc="04090019" w:tentative="1">
+      <w:start w:val="1"/>
+      <w:numFmt w:val="lowerLetter"/>
+      <w:lvlText w:val="%8."/>
+      <w:lvlJc w:val="left"/>
+      <w:pPr>
+        <w:ind w:left="5760" w:hanging="360"/>
+      </w:pPr>
+    </w:lvl>
+    <w:lvl w:ilvl="8" w:tplc="0409001B" w:tentative="1">
+      <w:start w:val="1"/>
+      <w:numFmt w:val="lowerRoman"/>
+      <w:lvlText w:val="%9."/>
+      <w:lvlJc w:val="right"/>
+      <w:pPr>
+        <w:ind w:left="6480" w:hanging="180"/>
+      </w:pPr>
+    </w:lvl>
+  </w:abstractNum>
+  <w:abstractNum w:abstractNumId="1" w15:restartNumberingAfterBreak="0">
+    <w:nsid w:val="5B2E2BCF"/>
+    <w:multiLevelType w:val="hybridMultilevel"/>
+    <w:tmpl w:val="9386082E"/>
+    <w:lvl w:ilvl="0" w:tplc="0409000F">
+      <w:start w:val="1"/>
+      <w:numFmt w:val="decimal"/>
+      <w:lvlText w:val="%1."/>
+      <w:lvlJc w:val="left"/>
+      <w:pPr>
+        <w:ind w:left="720" w:hanging="360"/>
+      </w:pPr>
+      <w:rPr>
+        <w:rFonts w:hint="default"/>
+      </w:rPr>
+    </w:lvl>
+    <w:lvl w:ilvl="1" w:tplc="04090019" w:tentative="1">
+      <w:start w:val="1"/>
+      <w:numFmt w:val="lowerLetter"/>
+      <w:lvlText w:val="%2."/>
+      <w:lvlJc w:val="left"/>
+      <w:pPr>
+        <w:ind w:left="1440" w:hanging="360"/>
+      </w:pPr>
+    </w:lvl>
+    <w:lvl w:ilvl="2" w:tplc="0409001B" w:tentative="1">
+      <w:start w:val="1"/>
+      <w:numFmt w:val="lowerRoman"/>
+      <w:lvlText w:val="%3."/>
+      <w:lvlJc w:val="right"/>
+      <w:pPr>
+        <w:ind w:left="2160" w:hanging="180"/>
+      </w:pPr>
+    </w:lvl>
+    <w:lvl w:ilvl="3" w:tplc="0409000F" w:tentative="1">
+      <w:start w:val="1"/>
+      <w:numFmt w:val="decimal"/>
+      <w:lvlText w:val="%4."/>
+      <w:lvlJc w:val="left"/>
+      <w:pPr>
+        <w:ind w:left="2880" w:hanging="360"/>
+      </w:pPr>
+    </w:lvl>
+    <w:lvl w:ilvl="4" w:tplc="04090019" w:tentative="1">
+      <w:start w:val="1"/>
+      <w:numFmt w:val="lowerLetter"/>
+      <w:lvlText w:val="%5."/>
+      <w:lvlJc w:val="left"/>
+      <w:pPr>
+        <w:ind w:left="3600" w:hanging="360"/>
+      </w:pPr>
+    </w:lvl>
+    <w:lvl w:ilvl="5" w:tplc="0409001B" w:tentative="1">
+      <w:start w:val="1"/>
+      <w:numFmt w:val="lowerRoman"/>
+      <w:lvlText w:val="%6."/>
+      <w:lvlJc w:val="right"/>
+      <w:pPr>
+        <w:ind w:left="4320" w:hanging="180"/>
+      </w:pPr>
+    </w:lvl>
+    <w:lvl w:ilvl="6" w:tplc="0409000F" w:tentative="1">
+      <w:start w:val="1"/>
+      <w:numFmt w:val="decimal"/>
+      <w:lvlText w:val="%7."/>
+      <w:lvlJc w:val="left"/>
+      <w:pPr>
+        <w:ind w:left="5040" w:hanging="360"/>
+      </w:pPr>
+    </w:lvl>
+    <w:lvl w:ilvl="7" w:tplc="04090019" w:tentative="1">
+      <w:start w:val="1"/>
+      <w:numFmt w:val="lowerLetter"/>
+      <w:lvlText w:val="%8."/>
+      <w:lvlJc w:val="left"/>
+      <w:pPr>
+        <w:ind w:left="5760" w:hanging="360"/>
+      </w:pPr>
+    </w:lvl>
+    <w:lvl w:ilvl="8" w:tplc="0409001B" w:tentative="1">
+      <w:start w:val="1"/>
+      <w:numFmt w:val="lowerRoman"/>
+      <w:lvlText w:val="%9."/>
+      <w:lvlJc w:val="right"/>
+      <w:pPr>
+        <w:ind w:left="6480" w:hanging="180"/>
+      </w:pPr>
+    </w:lvl>
+  </w:abstractNum>
+  <w:abstractNum w:abstractNumId="2" w15:restartNumberingAfterBreak="0">
+    <w:nsid w:val="6B7C4AD8"/>
+    <w:multiLevelType w:val="hybridMultilevel"/>
+    <w:tmpl w:val="F7DC46C2"/>
+    <w:lvl w:ilvl="0" w:tplc="E31E8ABC">
+      <w:start w:val="20"/>
+      <w:numFmt w:val="decimal"/>
+      <w:lvlText w:val="%1"/>
+      <w:lvlJc w:val="left"/>
+      <w:pPr>
+        <w:ind w:left="720" w:hanging="360"/>
+      </w:pPr>
+      <w:rPr>
+        <w:rFonts w:hint="default"/>
+      </w:rPr>
+    </w:lvl>
+    <w:lvl w:ilvl="1" w:tplc="04090019" w:tentative="1">
+      <w:start w:val="1"/>
+      <w:numFmt w:val="lowerLetter"/>
+      <w:lvlText w:val="%2."/>
+      <w:lvlJc w:val="left"/>
+      <w:pPr>
+        <w:ind w:left="1440" w:hanging="360"/>
+      </w:pPr>
+    </w:lvl>
+    <w:lvl w:ilvl="2" w:tplc="0409001B" w:tentative="1">
+      <w:start w:val="1"/>
+      <w:numFmt w:val="lowerRoman"/>
+      <w:lvlText w:val="%3."/>
+      <w:lvlJc w:val="right"/>
+      <w:pPr>
+        <w:ind w:left="2160" w:hanging="180"/>
+      </w:pPr>
+    </w:lvl>
+    <w:lvl w:ilvl="3" w:tplc="0409000F" w:tentative="1">
+      <w:start w:val="1"/>
+      <w:numFmt w:val="decimal"/>
+      <w:lvlText w:val="%4."/>
+      <w:lvlJc w:val="left"/>
+      <w:pPr>
+        <w:ind w:left="2880" w:hanging="360"/>
+      </w:pPr>
+    </w:lvl>
+    <w:lvl w:ilvl="4" w:tplc="04090019" w:tentative="1">
+      <w:start w:val="1"/>
+      <w:numFmt w:val="lowerLetter"/>
+      <w:lvlText w:val="%5."/>
+      <w:lvlJc w:val="left"/>
+      <w:pPr>
+        <w:ind w:left="3600" w:hanging="360"/>
+      </w:pPr>
+    </w:lvl>
+    <w:lvl w:ilvl="5" w:tplc="0409001B" w:tentative="1">
+      <w:start w:val="1"/>
+      <w:numFmt w:val="lowerRoman"/>
+      <w:lvlText w:val="%6."/>
+      <w:lvlJc w:val="right"/>
+      <w:pPr>
+        <w:ind w:left="4320" w:hanging="180"/>
+      </w:pPr>
+    </w:lvl>
+    <w:lvl w:ilvl="6" w:tplc="0409000F" w:tentative="1">
+      <w:start w:val="1"/>
+      <w:numFmt w:val="decimal"/>
+      <w:lvlText w:val="%7."/>
+      <w:lvlJc w:val="left"/>
+      <w:pPr>
+        <w:ind w:left="5040" w:hanging="360"/>
+      </w:pPr>
+    </w:lvl>
+    <w:lvl w:ilvl="7" w:tplc="04090019" w:tentative="1">
+      <w:start w:val="1"/>
+      <w:numFmt w:val="lowerLetter"/>
+      <w:lvlText w:val="%8."/>
+      <w:lvlJc w:val="left"/>
+      <w:pPr>
+        <w:ind w:left="5760" w:hanging="360"/>
+      </w:pPr>
+    </w:lvl>
+    <w:lvl w:ilvl="8" w:tplc="0409001B" w:tentative="1">
+      <w:start w:val="1"/>
+      <w:numFmt w:val="lowerRoman"/>
+      <w:lvlText w:val="%9."/>
+      <w:lvlJc w:val="right"/>
+      <w:pPr>
+        <w:ind w:left="6480" w:hanging="180"/>
+      </w:pPr>
+    </w:lvl>
+  </w:abstractNum>
+  <w:abstractNum w:abstractNumId="3" w15:restartNumberingAfterBreak="0">
+    <w:nsid w:val="7DD17D45"/>
+    <w:multiLevelType w:val="hybridMultilevel"/>
+    <w:tmpl w:val="5276056A"/>
+    <w:lvl w:ilvl="0" w:tplc="0409000F">
+      <w:start w:val="1"/>
+      <w:numFmt w:val="decimal"/>
+      <w:lvlText w:val="%1."/>
+      <w:lvlJc w:val="left"/>
+      <w:pPr>
+        <w:ind w:left="720" w:hanging="360"/>
+      </w:pPr>
+      <w:rPr>
+        <w:rFonts w:hint="default"/>
+      </w:rPr>
+    </w:lvl>
+    <w:lvl w:ilvl="1" w:tplc="04090019" w:tentative="1">
+      <w:start w:val="1"/>
+      <w:numFmt w:val="lowerLetter"/>
+      <w:lvlText w:val="%2."/>
+      <w:lvlJc w:val="left"/>
+      <w:pPr>
+        <w:ind w:left="1440" w:hanging="360"/>
+      </w:pPr>
+    </w:lvl>
+    <w:lvl w:ilvl="2" w:tplc="0409001B" w:tentative="1">
+      <w:start w:val="1"/>
+      <w:numFmt w:val="lowerRoman"/>
+      <w:lvlText w:val="%3."/>
+      <w:lvlJc w:val="right"/>
+      <w:pPr>
+        <w:ind w:left="2160" w:hanging="180"/>
+      </w:pPr>
+    </w:lvl>
+    <w:lvl w:ilvl="3" w:tplc="0409000F" w:tentative="1">
+      <w:start w:val="1"/>
+      <w:numFmt w:val="decimal"/>
+      <w:lvlText w:val="%4."/>
+      <w:lvlJc w:val="left"/>
+      <w:pPr>
+        <w:ind w:left="2880" w:hanging="360"/>
+      </w:pPr>
+    </w:lvl>
+    <w:lvl w:ilvl="4" w:tplc="04090019" w:tentative="1">
+      <w:start w:val="1"/>
+      <w:numFmt w:val="lowerLetter"/>
+      <w:lvlText w:val="%5."/>
+      <w:lvlJc w:val="left"/>
+      <w:pPr>
+        <w:ind w:left="3600" w:hanging="360"/>
+      </w:pPr>
+    </w:lvl>
+    <w:lvl w:ilvl="5" w:tplc="0409001B" w:tentative="1">
+      <w:start w:val="1"/>
+      <w:numFmt w:val="lowerRoman"/>
+      <w:lvlText w:val="%6."/>
+      <w:lvlJc w:val="right"/>
+      <w:pPr>
+        <w:ind w:left="4320" w:hanging="180"/>
+      </w:pPr>
+    </w:lvl>
+    <w:lvl w:ilvl="6" w:tplc="0409000F" w:tentative="1">
+      <w:start w:val="1"/>
+      <w:numFmt w:val="decimal"/>
+      <w:lvlText w:val="%7."/>
+      <w:lvlJc w:val="left"/>
+      <w:pPr>
+        <w:ind w:left="5040" w:hanging="360"/>
+      </w:pPr>
+    </w:lvl>
+    <w:lvl w:ilvl="7" w:tplc="04090019" w:tentative="1">
+      <w:start w:val="1"/>
+      <w:numFmt w:val="lowerLetter"/>
+      <w:lvlText w:val="%8."/>
+      <w:lvlJc w:val="left"/>
+      <w:pPr>
+        <w:ind w:left="5760" w:hanging="360"/>
+      </w:pPr>
+    </w:lvl>
+    <w:lvl w:ilvl="8" w:tplc="0409001B" w:tentative="1">
+      <w:start w:val="1"/>
+      <w:numFmt w:val="lowerRoman"/>
+      <w:lvlText w:val="%9."/>
+      <w:lvlJc w:val="right"/>
+      <w:pPr>
+        <w:ind w:left="6480" w:hanging="180"/>
+      </w:pPr>
+    </w:lvl>
+  </w:abstractNum>
+  <w:num w:numId="1">
+    <w:abstractNumId w:val="1"/>
+  </w:num>
+  <w:num w:numId="2">
+    <w:abstractNumId w:val="2"/>
+  </w:num>
+  <w:num w:numId="3">
+    <w:abstractNumId w:val="0"/>
+  </w:num>
+  <w:num w:numId="4">
+    <w:abstractNumId w:val="3"/>
+  </w:num>
+</w:numbering>
 </file>
 
 <file path=word/styles.xml><?xml version="1.0" encoding="utf-8"?>
@@ -856,6 +1341,17 @@
     <w:semiHidden/>
     <w:rsid w:val="00D63EFA"/>
   </w:style>
+  <w:style w:type="paragraph" w:styleId="ListParagraph">
+    <w:name w:val="List Paragraph"/>
+    <w:basedOn w:val="Normal"/>
+    <w:uiPriority w:val="34"/>
+    <w:qFormat/>
+    <w:rsid w:val="006B24FE"/>
+    <w:pPr>
+      <w:ind w:left="720"/>
+      <w:contextualSpacing/>
+    </w:pPr>
+  </w:style>
 </w:styles>
 </file>
 

--- a/cit230/indv-design-docs/w3-content-outline.docx
+++ b/cit230/indv-design-docs/w3-content-outline.docx
@@ -10,6 +10,8 @@
           <w:szCs w:val="24"/>
         </w:rPr>
       </w:pPr>
+      <w:bookmarkStart w:id="0" w:name="_GoBack"/>
+      <w:bookmarkEnd w:id="0"/>
       <w:r>
         <w:rPr>
           <w:sz w:val="24"/>
@@ -329,13 +331,6 @@
         </w:rPr>
         <w:t xml:space="preserve">Forums - </w:t>
       </w:r>
-      <w:r>
-        <w:rPr>
-          <w:sz w:val="24"/>
-          <w:szCs w:val="24"/>
-        </w:rPr>
-        <w:t xml:space="preserve">The second area of the site is devoted to threads and forums.  This is the social area of the site.  Here fans can discuss certain topics and debate about theories they have.  Each thread will be organized by topic and will feature the ability for the user to post a comment or start a new thread as is used in various discussion-type boards across the web.  </w:t>
-      </w:r>
     </w:p>
     <w:p>
       <w:pPr>
@@ -411,7 +406,23 @@
           <w:sz w:val="24"/>
           <w:szCs w:val="24"/>
         </w:rPr>
-        <w:t xml:space="preserve"> there will be similar theories submitted, meaning </w:t>
+        <w:t xml:space="preserve"> there will be similar theories submitted, meaning they will be needed to be thinned out in terms of quantity, bringing further purpose for the review team.  </w:t>
+      </w:r>
+      <w:proofErr w:type="gramStart"/>
+      <w:r>
+        <w:rPr>
+          <w:sz w:val="24"/>
+          <w:szCs w:val="24"/>
+        </w:rPr>
+        <w:t>All of</w:t>
+      </w:r>
+      <w:proofErr w:type="gramEnd"/>
+      <w:r>
+        <w:rPr>
+          <w:sz w:val="24"/>
+          <w:szCs w:val="24"/>
+        </w:rPr>
+        <w:t xml:space="preserve"> the different theories submitted (given they are appropriate and relevant) will be compiled and listed in an article.  Here fans will be able to see page-by-page each theory and a brief description of it.  The description will feature a quote or </w:t>
       </w:r>
       <w:r>
         <w:rPr>
@@ -419,23 +430,7 @@
           <w:szCs w:val="24"/>
         </w:rPr>
         <w:lastRenderedPageBreak/>
-        <w:t xml:space="preserve">they will be needed to be thinned out in terms of quantity, bringing further purpose for the review team.  </w:t>
-      </w:r>
-      <w:proofErr w:type="gramStart"/>
-      <w:r>
-        <w:rPr>
-          <w:sz w:val="24"/>
-          <w:szCs w:val="24"/>
-        </w:rPr>
-        <w:t>All of</w:t>
-      </w:r>
-      <w:proofErr w:type="gramEnd"/>
-      <w:r>
-        <w:rPr>
-          <w:sz w:val="24"/>
-          <w:szCs w:val="24"/>
-        </w:rPr>
-        <w:t xml:space="preserve"> the different theories submitted (given they are appropriate and relevant) will be compiled and listed in an article.  Here fans will be able to see page-by-page each theory and a brief description of it.  The description will feature a quote or two from the actual fan-written theory, as well as a brief description, summary prepared by a member of our staff.  While viewing </w:t>
+        <w:t xml:space="preserve">two from the actual fan-written theory, as well as a brief description, summary prepared by a member of our staff.  While viewing </w:t>
       </w:r>
       <w:proofErr w:type="gramStart"/>
       <w:r>
@@ -512,8 +507,6 @@
         </w:rPr>
         <w:t xml:space="preserve">the theories of other fans and submit theories of their own.  It truly is the ultimate stop for any fan whatever passion they may have.  </w:t>
       </w:r>
-      <w:bookmarkStart w:id="0" w:name="_GoBack"/>
-      <w:bookmarkEnd w:id="0"/>
     </w:p>
     <w:sectPr>
       <w:pgSz w:w="12240" w:h="15840"/>
